--- a/ReadMe.docx
+++ b/ReadMe.docx
@@ -423,7 +423,31 @@
         <w:t>run.sh</w:t>
       </w:r>
       <w:r>
-        <w:t xml:space="preserve">: This will create the docker image, create a container and runs it. You can provide the database credentials, timeout period and threshold for slow queries period. I pass these variables as </w:t>
+        <w:t xml:space="preserve">: </w:t>
+      </w:r>
+      <w:r>
+        <w:t>Before using docker-compose, my running script (run.sh.old) was creating</w:t>
+      </w:r>
+      <w:r>
+        <w:t xml:space="preserve"> the docker image, create a container</w:t>
+      </w:r>
+      <w:r>
+        <w:t xml:space="preserve"> and running it. You could</w:t>
+      </w:r>
+      <w:r>
+        <w:t xml:space="preserve"> provide the database credentials, timeout period and threshold for slow queries period. I </w:t>
+      </w:r>
+      <w:r>
+        <w:t xml:space="preserve">was </w:t>
+      </w:r>
+      <w:r>
+        <w:t>pass</w:t>
+      </w:r>
+      <w:r>
+        <w:t>ing</w:t>
+      </w:r>
+      <w:r>
+        <w:t xml:space="preserve"> these variables as </w:t>
       </w:r>
       <w:r>
         <w:rPr>
@@ -438,74 +462,13 @@
     <w:p>
       <w:pPr>
         <w:pStyle w:val="ListParagraph"/>
-        <w:numPr>
-          <w:ilvl w:val="1"/>
-          <w:numId w:val="1"/>
-        </w:numPr>
-      </w:pPr>
-      <w:r>
-        <w:t>test.sh: In this script, I just called some of the APIs which can be provided by the service.</w:t>
-      </w:r>
-    </w:p>
-    <w:p/>
-    <w:p>
-      <w:pPr>
-        <w:pStyle w:val="ListParagraph"/>
-        <w:numPr>
-          <w:ilvl w:val="0"/>
-          <w:numId w:val="1"/>
-        </w:numPr>
-      </w:pPr>
-      <w:r>
-        <w:t>About service’s infrastructure:</w:t>
-      </w:r>
-    </w:p>
-    <w:p>
-      <w:pPr>
-        <w:pStyle w:val="ListParagraph"/>
-        <w:numPr>
-          <w:ilvl w:val="1"/>
-          <w:numId w:val="1"/>
-        </w:numPr>
-      </w:pPr>
-      <w:r>
-        <w:t>Light weight: I used Django application for developing this infrastructure. One thing I could do in order to make it lighter is, I could use Flask or a simple python script. However, I did not use any of them because Django provides a layer of middlewares and in future, if I need to upgrade my service (or make it more complex) and develop more flexible APIs, I think Django is better option to use. Therefore, I opt Django for any other applications.</w:t>
-      </w:r>
-    </w:p>
-    <w:p>
-      <w:pPr>
-        <w:pStyle w:val="ListParagraph"/>
-        <w:numPr>
-          <w:ilvl w:val="1"/>
-          <w:numId w:val="1"/>
-        </w:numPr>
-      </w:pPr>
-      <w:r>
-        <w:t>Scalability:</w:t>
-      </w:r>
-      <w:r>
-        <w:t xml:space="preserve"> I am deploying this service in docker container, which makes it scalable. I am using Django, because of which it will be easier for me to create future more complex APIs.</w:t>
-      </w:r>
-    </w:p>
-    <w:p/>
-    <w:p>
-      <w:pPr>
-        <w:pStyle w:val="ListParagraph"/>
-        <w:numPr>
-          <w:ilvl w:val="0"/>
-          <w:numId w:val="1"/>
-        </w:numPr>
-      </w:pPr>
-      <w:r>
-        <w:t>Remaining Tasks:</w:t>
-      </w:r>
-    </w:p>
-    <w:p>
-      <w:pPr>
-        <w:pStyle w:val="ListParagraph"/>
-      </w:pPr>
-      <w:r>
-        <w:t xml:space="preserve">I haven’t worked on </w:t>
+        <w:ind w:left="1440"/>
+        <w:rPr>
+          <w:b/>
+        </w:rPr>
+      </w:pPr>
+      <w:r>
+        <w:t xml:space="preserve">Now, everything is built and taken care of automatically due to </w:t>
       </w:r>
       <w:r>
         <w:rPr>
@@ -514,44 +477,147 @@
         <w:t>docker-compose</w:t>
       </w:r>
       <w:r>
-        <w:t xml:space="preserve"> yet. I can make this service less vulnerable, less error-prone and more secure in future.</w:t>
-      </w:r>
-    </w:p>
-    <w:p>
-      <w:pPr>
-        <w:pStyle w:val="ListParagraph"/>
-      </w:pPr>
-    </w:p>
-    <w:p>
-      <w:pPr>
-        <w:pStyle w:val="ListParagraph"/>
-        <w:numPr>
-          <w:ilvl w:val="0"/>
-          <w:numId w:val="1"/>
-        </w:numPr>
-      </w:pPr>
-      <w:r>
-        <w:t>Conclusion:</w:t>
-      </w:r>
-    </w:p>
-    <w:p>
-      <w:pPr>
-        <w:pStyle w:val="ListParagraph"/>
-      </w:pPr>
-      <w:r>
-        <w:t>I tried to complete all the requirements which are asked. I was pleasure work</w:t>
-      </w:r>
-      <w:r>
-        <w:t>ing</w:t>
-      </w:r>
-      <w:r>
-        <w:t xml:space="preserve"> on this mini-project.</w:t>
-      </w:r>
-      <w:r>
-        <w:t xml:space="preserve"> Thanks a lot for giving me an opportunity to work on these technologies which I want to work on in future.</w:t>
-      </w:r>
+        <w:t xml:space="preserve">. Therefore, there’s just one instruction in run.sh which is for docker-compose. I am keeping all the environmental variables in a file named </w:t>
+      </w:r>
+      <w:r>
+        <w:rPr>
+          <w:b/>
+        </w:rPr>
+        <w:t>env-variables.env</w:t>
+      </w:r>
+      <w:r>
+        <w:rPr>
+          <w:b/>
+        </w:rPr>
+        <w:t>.</w:t>
+      </w:r>
+    </w:p>
+    <w:p>
+      <w:pPr>
+        <w:pStyle w:val="ListParagraph"/>
+        <w:ind w:left="1440"/>
+      </w:pPr>
       <w:bookmarkStart w:id="0" w:name="_GoBack"/>
       <w:bookmarkEnd w:id="0"/>
+    </w:p>
+    <w:p>
+      <w:pPr>
+        <w:pStyle w:val="ListParagraph"/>
+        <w:numPr>
+          <w:ilvl w:val="1"/>
+          <w:numId w:val="1"/>
+        </w:numPr>
+      </w:pPr>
+      <w:r>
+        <w:t>test.sh: In this script, I just called some of the APIs which can be provided by the service.</w:t>
+      </w:r>
+    </w:p>
+    <w:p/>
+    <w:p>
+      <w:pPr>
+        <w:pStyle w:val="ListParagraph"/>
+        <w:numPr>
+          <w:ilvl w:val="0"/>
+          <w:numId w:val="1"/>
+        </w:numPr>
+      </w:pPr>
+      <w:r>
+        <w:t>About service’s infrastructure:</w:t>
+      </w:r>
+    </w:p>
+    <w:p>
+      <w:pPr>
+        <w:pStyle w:val="ListParagraph"/>
+        <w:numPr>
+          <w:ilvl w:val="1"/>
+          <w:numId w:val="1"/>
+        </w:numPr>
+      </w:pPr>
+      <w:r>
+        <w:t>Light weight: I used Django application for developing this infrastructure. One thing I could do in order to make it lighter is, I could use Flask or a simple python script. However, I did not use any of them because Django provides a layer of middlewares and in future, if I need to upgrade my service (or make it more complex) and develop more flexible APIs, I think Django is better option to use. Therefore, I opt Django for any other applications.</w:t>
+      </w:r>
+    </w:p>
+    <w:p>
+      <w:pPr>
+        <w:pStyle w:val="ListParagraph"/>
+        <w:numPr>
+          <w:ilvl w:val="1"/>
+          <w:numId w:val="1"/>
+        </w:numPr>
+      </w:pPr>
+      <w:r>
+        <w:t>Scalability:</w:t>
+      </w:r>
+      <w:r>
+        <w:t xml:space="preserve"> </w:t>
+      </w:r>
+      <w:r>
+        <w:t xml:space="preserve">I am making it horizontally scalable using docker-compose. Moreover, </w:t>
+      </w:r>
+      <w:r>
+        <w:t>I am using Django, because of which it will be easier for me to create future more complex APIs.</w:t>
+      </w:r>
+    </w:p>
+    <w:p>
+      <w:pPr>
+        <w:pStyle w:val="ListParagraph"/>
+        <w:ind w:left="1440"/>
+      </w:pPr>
+    </w:p>
+    <w:p/>
+    <w:p>
+      <w:pPr>
+        <w:pStyle w:val="ListParagraph"/>
+        <w:numPr>
+          <w:ilvl w:val="0"/>
+          <w:numId w:val="1"/>
+        </w:numPr>
+      </w:pPr>
+      <w:r>
+        <w:t>Remaining Tasks:</w:t>
+      </w:r>
+    </w:p>
+    <w:p>
+      <w:pPr>
+        <w:pStyle w:val="ListParagraph"/>
+      </w:pPr>
+      <w:r>
+        <w:t>I can make this service less vulnerable, less error-prone and more secure in future.</w:t>
+      </w:r>
+    </w:p>
+    <w:p>
+      <w:pPr>
+        <w:pStyle w:val="ListParagraph"/>
+      </w:pPr>
+    </w:p>
+    <w:p>
+      <w:pPr>
+        <w:pStyle w:val="ListParagraph"/>
+        <w:numPr>
+          <w:ilvl w:val="0"/>
+          <w:numId w:val="1"/>
+        </w:numPr>
+      </w:pPr>
+      <w:r>
+        <w:t>Conclusion:</w:t>
+      </w:r>
+    </w:p>
+    <w:p>
+      <w:pPr>
+        <w:pStyle w:val="ListParagraph"/>
+      </w:pPr>
+      <w:r>
+        <w:t>I tried to complete all the requirements which are asked. I was pleasure work</w:t>
+      </w:r>
+      <w:r>
+        <w:t>ing</w:t>
+      </w:r>
+      <w:r>
+        <w:t xml:space="preserve"> on this mini-project.</w:t>
+      </w:r>
+      <w:r>
+        <w:t xml:space="preserve"> Thanks a lot for giving me an opportunity to work on these technologies which I want to work on in future.</w:t>
+      </w:r>
     </w:p>
     <w:sectPr>
       <w:pgSz w:w="12240" w:h="15840"/>
